--- a/ordenanzas/1581.docx
+++ b/ordenanzas/1581.docx
@@ -5,7 +5,8 @@
     <w:p>
       <w:pPr>
         <w:pStyle w:val="Textoindependiente2"/>
-        <w:spacing w:after="200"/>
+        <w:keepNext/>
+        <w:spacing w:after="240"/>
         <w:jc w:val="right"/>
         <w:rPr>
           <w:b w:val="0"/>
@@ -21,23 +22,31 @@
     <w:p>
       <w:pPr>
         <w:pStyle w:val="Textoindependiente2"/>
-        <w:spacing w:after="200"/>
+        <w:keepNext/>
+        <w:spacing w:before="240" w:after="360"/>
         <w:jc w:val="left"/>
-        <w:rPr>
-          <w:b w:val="0"/>
-        </w:rPr>
-      </w:pPr>
-      <w:r>
-        <w:rPr>
-          <w:b w:val="0"/>
-        </w:rPr>
+      </w:pPr>
+      <w:r>
         <w:t>ORDENANZA Nº 1581</w:t>
       </w:r>
     </w:p>
     <w:p>
       <w:pPr>
         <w:pStyle w:val="Textoindependiente2"/>
-        <w:spacing w:after="200"/>
+        <w:keepNext/>
+        <w:spacing w:before="240" w:after="120"/>
+        <w:jc w:val="left"/>
+      </w:pPr>
+      <w:r>
+        <w:t xml:space="preserve">VISTO: </w:t>
+      </w:r>
+    </w:p>
+    <w:p>
+      <w:pPr>
+        <w:pStyle w:val="Textoindependiente2"/>
+        <w:keepNext/>
+        <w:spacing w:after="120"/>
+        <w:jc w:val="left"/>
         <w:rPr>
           <w:b w:val="0"/>
           <w:bCs w:val="0"/>
@@ -47,7 +56,7 @@
         <w:rPr>
           <w:b w:val="0"/>
         </w:rPr>
-        <w:t xml:space="preserve">VISTO: </w:t>
+        <w:t xml:space="preserve"> </w:t>
       </w:r>
       <w:r>
         <w:rPr>
@@ -60,7 +69,20 @@
     <w:p>
       <w:pPr>
         <w:pStyle w:val="Textoindependiente2"/>
-        <w:spacing w:after="200"/>
+        <w:keepNext/>
+        <w:spacing w:before="240" w:after="120"/>
+        <w:jc w:val="left"/>
+      </w:pPr>
+      <w:r>
+        <w:t xml:space="preserve">CONSIDERANDO: </w:t>
+      </w:r>
+    </w:p>
+    <w:p>
+      <w:pPr>
+        <w:pStyle w:val="Textoindependiente2"/>
+        <w:keepNext/>
+        <w:spacing w:after="120"/>
+        <w:jc w:val="left"/>
         <w:rPr>
           <w:b w:val="0"/>
           <w:bCs w:val="0"/>
@@ -70,7 +92,7 @@
         <w:rPr>
           <w:b w:val="0"/>
         </w:rPr>
-        <w:t xml:space="preserve">CONSIDERANDO: </w:t>
+        <w:t xml:space="preserve"> </w:t>
       </w:r>
       <w:r>
         <w:rPr>
@@ -89,40 +111,51 @@
     </w:p>
     <w:p>
       <w:pPr>
-        <w:spacing w:after="200"/>
+        <w:keepNext/>
+        <w:spacing w:before="360" w:after="360"/>
+        <w:ind w:left="1984" w:right="1984"/>
         <w:jc w:val="center"/>
         <w:rPr>
+          <w:b/>
           <w:bCs/>
         </w:rPr>
       </w:pPr>
       <w:r>
-        <w:t xml:space="preserve">POR </w:t>
-      </w:r>
-      <w:r>
+        <w:rPr>
+          <w:b/>
+        </w:rPr>
         <w:t>EL CONCEJO DELIBERANTE SANCIONA CON FUERZA DE ORDENANZA</w:t>
       </w:r>
     </w:p>
     <w:p>
       <w:pPr>
-        <w:spacing w:after="200"/>
-        <w:jc w:val="both"/>
+        <w:keepNext/>
+        <w:spacing w:after="120"/>
       </w:pPr>
       <w:r>
         <w:rPr>
           <w:bCs/>
+          <w:u w:val="single"/>
         </w:rPr>
         <w:t>ARTICULO PRIMERO</w:t>
       </w:r>
       <w:r>
         <w:rPr>
           <w:bCs/>
-        </w:rPr>
-        <w:t xml:space="preserve">: </w:t>
+          <w:u w:val="single"/>
+        </w:rPr>
+        <w:t>:</w:t>
       </w:r>
       <w:r>
         <w:rPr>
           <w:bCs/>
         </w:rPr>
+        <w:t xml:space="preserve"> </w:t>
+      </w:r>
+      <w:r>
+        <w:rPr>
+          <w:bCs/>
+        </w:rPr>
         <w:t>APRUEBASE</w:t>
       </w:r>
       <w:r>
@@ -131,8 +164,8 @@
     </w:p>
     <w:p>
       <w:pPr>
-        <w:spacing w:after="200"/>
-        <w:jc w:val="both"/>
+        <w:keepNext/>
+        <w:spacing w:after="120"/>
         <w:rPr>
           <w:bCs/>
         </w:rPr>
@@ -140,27 +173,35 @@
       <w:r>
         <w:rPr>
           <w:bCs/>
+          <w:u w:val="single"/>
         </w:rPr>
         <w:t>ARTICULO SEGUNDO</w:t>
       </w:r>
       <w:r>
         <w:rPr>
           <w:bCs/>
-        </w:rPr>
-        <w:t xml:space="preserve">: </w:t>
+          <w:u w:val="single"/>
+        </w:rPr>
+        <w:t>:</w:t>
       </w:r>
       <w:r>
         <w:rPr>
           <w:bCs/>
         </w:rPr>
+        <w:t xml:space="preserve"> </w:t>
+      </w:r>
+      <w:r>
+        <w:rPr>
+          <w:bCs/>
+        </w:rPr>
         <w:t>COMUNIQUESE, REGISTRESE Y ARCHIVESE.</w:t>
       </w:r>
     </w:p>
     <w:p>
       <w:pPr>
         <w:pStyle w:val="Ttulo5"/>
-        <w:keepNext w:val="0"/>
-        <w:spacing w:after="200"/>
+        <w:spacing w:after="120"/>
+        <w:jc w:val="left"/>
         <w:rPr>
           <w:b w:val="0"/>
           <w:u w:val="none"/>
@@ -185,7 +226,9 @@
     <w:p>
       <w:pPr>
         <w:pStyle w:val="Textoindependiente3"/>
-        <w:spacing w:after="200"/>
+        <w:keepNext/>
+        <w:spacing w:after="120"/>
+        <w:jc w:val="left"/>
         <w:rPr>
           <w:b w:val="0"/>
           <w:u w:val="none"/>
@@ -201,8 +244,8 @@
     </w:p>
     <w:p>
       <w:pPr>
-        <w:spacing w:after="200"/>
-        <w:jc w:val="both"/>
+        <w:keepNext/>
+        <w:spacing w:after="120"/>
       </w:pPr>
       <w:r>
         <w:t>Entre la Municipalidad de Yerba Buena, Tucumán, en adelante denominada “Municipalidad” representada en este acto por el Intendente Ing. Roberto Martínez Zavalía y Facultad de Ciencias Exactas y Tecnología de la Universidad Nacional de Tucumán, en adelante denominada “Facultad” representada en este acto por su Decano Ingeniero Mario Arnaldo Donzelli y en adelante “Decano”, se resuelve celebrar el siguiente Acuerdo de Cooperación Recíproca, ad referéndum del H. Concejo Deliberante de Yerba Buena, que deberá ajustarse a las siguientes cláusulas:</w:t>
@@ -210,8 +253,8 @@
     </w:p>
     <w:p>
       <w:pPr>
-        <w:spacing w:after="200"/>
-        <w:jc w:val="both"/>
+        <w:keepNext/>
+        <w:spacing w:after="120"/>
       </w:pPr>
       <w:r>
         <w:rPr>
@@ -225,8 +268,8 @@
     </w:p>
     <w:p>
       <w:pPr>
-        <w:spacing w:after="200"/>
-        <w:jc w:val="both"/>
+        <w:keepNext/>
+        <w:spacing w:after="120"/>
       </w:pPr>
       <w:r>
         <w:rPr>
@@ -240,8 +283,8 @@
     </w:p>
     <w:p>
       <w:pPr>
-        <w:spacing w:after="200"/>
-        <w:jc w:val="both"/>
+        <w:keepNext/>
+        <w:spacing w:after="120"/>
       </w:pPr>
       <w:r>
         <w:rPr>
@@ -255,8 +298,8 @@
     </w:p>
     <w:p>
       <w:pPr>
-        <w:spacing w:after="200"/>
-        <w:jc w:val="both"/>
+        <w:keepNext/>
+        <w:spacing w:after="120"/>
       </w:pPr>
       <w:r>
         <w:rPr>
@@ -270,8 +313,8 @@
     </w:p>
     <w:p>
       <w:pPr>
-        <w:spacing w:after="200"/>
-        <w:jc w:val="both"/>
+        <w:keepNext/>
+        <w:spacing w:after="120"/>
       </w:pPr>
       <w:r>
         <w:rPr>
@@ -285,8 +328,8 @@
     </w:p>
     <w:p>
       <w:pPr>
-        <w:spacing w:after="200"/>
-        <w:jc w:val="both"/>
+        <w:keepNext/>
+        <w:spacing w:after="120"/>
       </w:pPr>
       <w:r>
         <w:rPr>
@@ -300,8 +343,8 @@
     </w:p>
     <w:p>
       <w:pPr>
-        <w:spacing w:after="200"/>
-        <w:jc w:val="both"/>
+        <w:keepNext/>
+        <w:spacing w:after="120"/>
       </w:pPr>
       <w:r>
         <w:rPr>
@@ -315,8 +358,8 @@
     </w:p>
     <w:p>
       <w:pPr>
-        <w:spacing w:after="200"/>
-        <w:jc w:val="both"/>
+        <w:keepNext/>
+        <w:spacing w:after="120"/>
       </w:pPr>
       <w:r>
         <w:rPr>
@@ -325,37 +368,34 @@
         <w:t>OCTAVA:</w:t>
       </w:r>
       <w:r>
-        <w:t xml:space="preserve"> Cuando las tareas programadas demanden gastos y/o inversiones, ambas partes habrán de detallar en cada caso las condiciones en que han de efectuarse los </w:t>
-      </w:r>
-      <w:r>
+        <w:t xml:space="preserve"> Cuando las tareas programadas demanden gastos y/o inversiones, ambas partes habrán de detallar en cada caso las condiciones en que han de efectuarse los aportes, de acuerdo con las posibilidades presupuestarias con que se cuente al momento de concretar las acciones y planificaciones de programas y proyectos.</w:t>
+      </w:r>
+    </w:p>
+    <w:p>
+      <w:pPr>
+        <w:keepNext/>
+        <w:spacing w:after="120"/>
+      </w:pPr>
+      <w:r>
+        <w:rPr>
+          <w:bCs/>
+        </w:rPr>
         <w:lastRenderedPageBreak/>
-        <w:t>aportes, de acuerdo con las posibilidades presupuestarias con que se cuente al momento de concretar las acciones y planificaciones de programas y proyectos.</w:t>
-      </w:r>
-    </w:p>
-    <w:p>
-      <w:pPr>
-        <w:spacing w:after="200"/>
-        <w:jc w:val="both"/>
+        <w:t>NOVENA:</w:t>
+      </w:r>
+      <w:r>
+        <w:t xml:space="preserve"> El presente Acuerdo será de duración de tras años y entrará en vigencia a partir del día siguiente de su firma por parte de las autoridades competentes. El presente podrá ser rescindido por cualquiera de las partes, previa comunicación fehaciente, la que deberá efectuarse con 30 días de antelación. Si existiera alguna actividad en ejecución, la notificación tendrá efecto recién a partir del finalización de la/s misma/s.</w:t>
+      </w:r>
+    </w:p>
+    <w:p>
+      <w:pPr>
+        <w:keepNext/>
+        <w:spacing w:after="120"/>
       </w:pPr>
       <w:r>
         <w:rPr>
           <w:bCs/>
         </w:rPr>
-        <w:t>NOVENA:</w:t>
-      </w:r>
-      <w:r>
-        <w:t xml:space="preserve"> El presente Acuerdo será de duración de tras años y entrará en vigencia a partir del día siguiente de su firma por parte de las autoridades competentes. El presente podrá ser rescindido por cualquiera de las partes, previa comunicación fehaciente, la que deberá efectuarse con 30 días de antelación. Si existiera alguna actividad en ejecución, la notificación tendrá efecto recién a partir del finalización de la/s misma/s.</w:t>
-      </w:r>
-    </w:p>
-    <w:p>
-      <w:pPr>
-        <w:spacing w:after="200"/>
-        <w:jc w:val="both"/>
-      </w:pPr>
-      <w:r>
-        <w:rPr>
-          <w:bCs/>
-        </w:rPr>
         <w:t>DECIMA:</w:t>
       </w:r>
       <w:r>
@@ -364,8 +404,8 @@
     </w:p>
     <w:p>
       <w:pPr>
-        <w:spacing w:after="200"/>
-        <w:jc w:val="both"/>
+        <w:keepNext/>
+        <w:spacing w:after="120"/>
       </w:pPr>
       <w:r>
         <w:t>En prueba de conformidad, se firman dos</w:t>
@@ -374,7 +414,7 @@
         <w:t xml:space="preserve"> </w:t>
       </w:r>
       <w:r>
-        <w:t xml:space="preserve">                    (</w:t>
+        <w:t xml:space="preserve"> (</w:t>
       </w:r>
       <w:r>
         <w:t>2</w:t>
@@ -395,13 +435,68 @@
       </w:r>
     </w:p>
     <w:sectPr>
+      <w:footerReference w:type="default" r:id="rId7"/>
       <w:pgSz w:w="11906" w:h="16838" w:code="5"/>
       <w:pgMar w:top="1417" w:right="1701" w:bottom="1417" w:left="1701" w:header="709" w:footer="709" w:gutter="0"/>
+      <w:pgNumType w:start="1970"/>
       <w:cols w:space="708"/>
       <w:docGrid w:linePitch="360"/>
     </w:sectPr>
   </w:body>
 </w:document>
+</file>
+
+<file path=word/endnotes.xml><?xml version="1.0" encoding="utf-8"?>
+<w:endnotes xmlns:ve="http://schemas.openxmlformats.org/markup-compatibility/2006" xmlns:o="urn:schemas-microsoft-com:office:office" xmlns:r="http://schemas.openxmlformats.org/officeDocument/2006/relationships" xmlns:m="http://schemas.openxmlformats.org/officeDocument/2006/math" xmlns:v="urn:schemas-microsoft-com:vml" xmlns:wp="http://schemas.openxmlformats.org/drawingml/2006/wordprocessingDrawing" xmlns:w10="urn:schemas-microsoft-com:office:word" xmlns:w="http://schemas.openxmlformats.org/wordprocessingml/2006/main" xmlns:wne="http://schemas.microsoft.com/office/word/2006/wordml">
+  <w:endnote w:type="separator" w:id="-1">
+    <w:p>
+      <w:r>
+        <w:separator/>
+      </w:r>
+    </w:p>
+  </w:endnote>
+  <w:endnote w:type="continuationSeparator" w:id="0">
+    <w:p>
+      <w:r>
+        <w:continuationSeparator/>
+      </w:r>
+    </w:p>
+  </w:endnote>
+</w:endnotes>
+</file>
+
+<file path=word/footer1.xml><?xml version="1.0" encoding="utf-8"?>
+<w:ftr xmlns:ve="http://schemas.openxmlformats.org/markup-compatibility/2006" xmlns:o="urn:schemas-microsoft-com:office:office" xmlns:r="http://schemas.openxmlformats.org/officeDocument/2006/relationships" xmlns:m="http://schemas.openxmlformats.org/officeDocument/2006/math" xmlns:v="urn:schemas-microsoft-com:vml" xmlns:wp="http://schemas.openxmlformats.org/drawingml/2006/wordprocessingDrawing" xmlns:w10="urn:schemas-microsoft-com:office:word" xmlns:w="http://schemas.openxmlformats.org/wordprocessingml/2006/main" xmlns:wne="http://schemas.microsoft.com/office/word/2006/wordml">
+  <w:p>
+    <w:pPr>
+      <w:pStyle w:val="Piedepgina"/>
+      <w:rPr>
+        <w:rFonts w:ascii="Book Antiqua" w:hAnsi="Book Antiqua"/>
+        <w:color w:val="808080" w:themeColor="background1" w:themeShade="80"/>
+        <w:sz w:val="20"/>
+      </w:rPr>
+    </w:pPr>
+  </w:p>
+</w:ftr>
+</file>
+
+<file path=word/footnotes.xml><?xml version="1.0" encoding="utf-8"?>
+<w:footnotes xmlns:ve="http://schemas.openxmlformats.org/markup-compatibility/2006" xmlns:o="urn:schemas-microsoft-com:office:office" xmlns:r="http://schemas.openxmlformats.org/officeDocument/2006/relationships" xmlns:m="http://schemas.openxmlformats.org/officeDocument/2006/math" xmlns:v="urn:schemas-microsoft-com:vml" xmlns:wp="http://schemas.openxmlformats.org/drawingml/2006/wordprocessingDrawing" xmlns:w10="urn:schemas-microsoft-com:office:word" xmlns:w="http://schemas.openxmlformats.org/wordprocessingml/2006/main" xmlns:wne="http://schemas.microsoft.com/office/word/2006/wordml">
+  <w:footnote w:type="separator" w:id="-1">
+    <w:p>
+      <w:r>
+        <w:separator/>
+      </w:r>
+    </w:p>
+  </w:footnote>
+  <w:footnote w:type="continuationSeparator" w:id="0">
+    <w:p>
+      <w:r>
+        <w:continuationSeparator/>
+      </w:r>
+    </w:p>
+  </w:footnote>
+</w:footnotes>
 </file>
 
 <file path=word/numbering.xml><?xml version="1.0" encoding="utf-8"?>
@@ -1998,6 +2093,62 @@
       <w:u w:val="single"/>
     </w:rPr>
   </w:style>
+  <w:style w:type="paragraph" w:styleId="Encabezado">
+    <w:name w:val="header"/>
+    <w:basedOn w:val="Normal"/>
+    <w:link w:val="EncabezadoCar"/>
+    <w:uiPriority w:val="99"/>
+    <w:semiHidden/>
+    <w:unhideWhenUsed/>
+    <w:rsid w:val="00BC5494"/>
+    <w:pPr>
+      <w:tabs>
+        <w:tab w:val="center" w:pos="4419"/>
+        <w:tab w:val="right" w:pos="8838"/>
+      </w:tabs>
+    </w:pPr>
+  </w:style>
+  <w:style w:type="character" w:customStyle="1" w:styleId="EncabezadoCar">
+    <w:name w:val="Encabezado Car"/>
+    <w:basedOn w:val="Fuentedeprrafopredeter"/>
+    <w:link w:val="Encabezado"/>
+    <w:uiPriority w:val="99"/>
+    <w:semiHidden/>
+    <w:rsid w:val="00BC5494"/>
+    <w:rPr>
+      <w:sz w:val="24"/>
+      <w:szCs w:val="24"/>
+      <w:lang w:val="es-AR" w:eastAsia="es-ES"/>
+    </w:rPr>
+  </w:style>
+  <w:style w:type="paragraph" w:styleId="Piedepgina">
+    <w:name w:val="footer"/>
+    <w:basedOn w:val="Normal"/>
+    <w:link w:val="PiedepginaCar"/>
+    <w:uiPriority w:val="99"/>
+    <w:semiHidden/>
+    <w:unhideWhenUsed/>
+    <w:rsid w:val="00BC5494"/>
+    <w:pPr>
+      <w:tabs>
+        <w:tab w:val="center" w:pos="4419"/>
+        <w:tab w:val="right" w:pos="8838"/>
+      </w:tabs>
+    </w:pPr>
+  </w:style>
+  <w:style w:type="character" w:customStyle="1" w:styleId="PiedepginaCar">
+    <w:name w:val="Pie de página Car"/>
+    <w:basedOn w:val="Fuentedeprrafopredeter"/>
+    <w:link w:val="Piedepgina"/>
+    <w:uiPriority w:val="99"/>
+    <w:semiHidden/>
+    <w:rsid w:val="00BC5494"/>
+    <w:rPr>
+      <w:sz w:val="24"/>
+      <w:szCs w:val="24"/>
+      <w:lang w:val="es-AR" w:eastAsia="es-ES"/>
+    </w:rPr>
+  </w:style>
 </w:styles>
 </file>
 
